--- a/DOCX-it/main_courses/Riso.docx
+++ b/DOCX-it/main_courses/Riso.docx
@@ -15,27 +15,27 @@
         <w:pStyle w:val="Heading4"/>
       </w:pPr>
       <w:r>
-        <w:t>Cucina come in Brasile (Pilaf)</w:t>
+        <w:t>Cucinare come in Brasile (pilaf)</w:t>
       </w:r>
     </w:p>
     <w:p>
       <w:r>
-        <w:t>Marrone in olio 1 piccola cipolla</w:t>
+        <w:t>Rosolare 1 cipolla piccola nell'olio</w:t>
       </w:r>
     </w:p>
     <w:p>
       <w:r>
-        <w:t>Aggiungi il riso basmati (1 bicchiere di riso per 2 persone)</w:t>
+        <w:t>Aggiungere il riso Basmati (1 bicchiere di riso per 2 persone)</w:t>
       </w:r>
     </w:p>
     <w:p>
       <w:r>
-        <w:t>Mescolare a fuoco medio fino a quando i cereali di riso diventano traslucidi.</w:t>
+        <w:t>Mescolare a fuoco medio fino a quando i chicchi di riso diventano traslucidi.</w:t>
       </w:r>
     </w:p>
     <w:p>
       <w:r>
-        <w:t>Aggiungi acqua: 1,5 volte il volume del riso. L'acqua può essere calda: questo accelererà la cottura.</w:t>
+        <w:t>Aggiungere acqua: 1,5 volte il volume del riso. L'acqua può essere calda: questo velocizzerà la cottura.</w:t>
       </w:r>
     </w:p>
     <w:p>
@@ -45,12 +45,12 @@
     </w:p>
     <w:p>
       <w:r>
-        <w:t>Cuocere coperto, a fuoco basso, almeno 20 minuti.</w:t>
+        <w:t>Cuocere coperto e a fuoco basso per almeno 20 minuti.</w:t>
       </w:r>
     </w:p>
     <w:p>
       <w:r>
-        <w:t>Lasciare riposare per 5 minuti prima di servire.</w:t>
+        <w:t>Lasciare riposare 5 minuti prima di servire.</w:t>
       </w:r>
     </w:p>
     <w:p>
@@ -63,7 +63,7 @@
     </w:p>
     <w:p>
       <w:r>
-        <w:t>Come indicato sulla confezione: versare il riso in un grande volume di acqua salata bollente, cuocere per 20 minuti, scolarli, aggiungere burro.</w:t>
+        <w:t>Come indicato sulla confezione: versare il riso in abbondante acqua bollente salata, cuocere per 20 minuti, scolare, aggiungere il burro.</w:t>
       </w:r>
     </w:p>
     <w:p>
